--- a/Doc/readme_rus.docx
+++ b/Doc/readme_rus.docx
@@ -598,7 +598,7 @@
                     <a:blip r:embed="rId5" cstate="print">
                       <a:extLst>
                         <a:ext uri="{28A0092B-C50C-407E-A947-70E740481C1C}">
-                          <a14:useLocalDpi xmlns="" xmlns:wpc="http://schemas.microsoft.com/office/word/2010/wordprocessingCanvas" xmlns:cx="http://schemas.microsoft.com/office/drawing/2014/chartex" xmlns:mc="http://schemas.openxmlformats.org/markup-compatibility/2006" xmlns:o="urn:schemas-microsoft-com:office:office" xmlns:v="urn:schemas-microsoft-com:vml" xmlns:wp14="http://schemas.microsoft.com/office/word/2010/wordprocessingDrawing" xmlns:w10="urn:schemas-microsoft-com:office:word" xmlns:w="http://schemas.openxmlformats.org/wordprocessingml/2006/main" xmlns:w14="http://schemas.microsoft.com/office/word/2010/wordml" xmlns:w15="http://schemas.microsoft.com/office/word/2012/wordml" xmlns:w16se="http://schemas.microsoft.com/office/word/2015/wordml/symex" xmlns:wpg="http://schemas.microsoft.com/office/word/2010/wordprocessingGroup" xmlns:wpi="http://schemas.microsoft.com/office/word/2010/wordprocessingInk" xmlns:wps="http://schemas.microsoft.com/office/word/2010/wordprocessingShape" xmlns:a14="http://schemas.microsoft.com/office/drawing/2010/main" val="0"/>
+                          <a14:useLocalDpi xmlns:a14="http://schemas.microsoft.com/office/drawing/2010/main" xmlns:wps="http://schemas.microsoft.com/office/word/2010/wordprocessingShape" xmlns:wpi="http://schemas.microsoft.com/office/word/2010/wordprocessingInk" xmlns:wpg="http://schemas.microsoft.com/office/word/2010/wordprocessingGroup" xmlns:w16se="http://schemas.microsoft.com/office/word/2015/wordml/symex" xmlns:w15="http://schemas.microsoft.com/office/word/2012/wordml" xmlns:w14="http://schemas.microsoft.com/office/word/2010/wordml" xmlns:w="http://schemas.openxmlformats.org/wordprocessingml/2006/main" xmlns:w10="urn:schemas-microsoft-com:office:word" xmlns:wp14="http://schemas.microsoft.com/office/word/2010/wordprocessingDrawing" xmlns:v="urn:schemas-microsoft-com:vml" xmlns:o="urn:schemas-microsoft-com:office:office" xmlns:mc="http://schemas.openxmlformats.org/markup-compatibility/2006" xmlns:cx="http://schemas.microsoft.com/office/drawing/2014/chartex" xmlns:wpc="http://schemas.microsoft.com/office/word/2010/wordprocessingCanvas" xmlns="" val="0"/>
                         </a:ext>
                       </a:extLst>
                     </a:blip>
@@ -657,7 +657,7 @@
                     <a:blip r:embed="rId6" cstate="print">
                       <a:extLst>
                         <a:ext uri="{28A0092B-C50C-407E-A947-70E740481C1C}">
-                          <a14:useLocalDpi xmlns="" xmlns:wpc="http://schemas.microsoft.com/office/word/2010/wordprocessingCanvas" xmlns:cx="http://schemas.microsoft.com/office/drawing/2014/chartex" xmlns:mc="http://schemas.openxmlformats.org/markup-compatibility/2006" xmlns:o="urn:schemas-microsoft-com:office:office" xmlns:v="urn:schemas-microsoft-com:vml" xmlns:wp14="http://schemas.microsoft.com/office/word/2010/wordprocessingDrawing" xmlns:w10="urn:schemas-microsoft-com:office:word" xmlns:w="http://schemas.openxmlformats.org/wordprocessingml/2006/main" xmlns:w14="http://schemas.microsoft.com/office/word/2010/wordml" xmlns:w15="http://schemas.microsoft.com/office/word/2012/wordml" xmlns:w16se="http://schemas.microsoft.com/office/word/2015/wordml/symex" xmlns:wpg="http://schemas.microsoft.com/office/word/2010/wordprocessingGroup" xmlns:wpi="http://schemas.microsoft.com/office/word/2010/wordprocessingInk" xmlns:wps="http://schemas.microsoft.com/office/word/2010/wordprocessingShape" xmlns:a14="http://schemas.microsoft.com/office/drawing/2010/main" val="0"/>
+                          <a14:useLocalDpi xmlns:a14="http://schemas.microsoft.com/office/drawing/2010/main" xmlns:wps="http://schemas.microsoft.com/office/word/2010/wordprocessingShape" xmlns:wpi="http://schemas.microsoft.com/office/word/2010/wordprocessingInk" xmlns:wpg="http://schemas.microsoft.com/office/word/2010/wordprocessingGroup" xmlns:w16se="http://schemas.microsoft.com/office/word/2015/wordml/symex" xmlns:w15="http://schemas.microsoft.com/office/word/2012/wordml" xmlns:w14="http://schemas.microsoft.com/office/word/2010/wordml" xmlns:w="http://schemas.openxmlformats.org/wordprocessingml/2006/main" xmlns:w10="urn:schemas-microsoft-com:office:word" xmlns:wp14="http://schemas.microsoft.com/office/word/2010/wordprocessingDrawing" xmlns:v="urn:schemas-microsoft-com:vml" xmlns:o="urn:schemas-microsoft-com:office:office" xmlns:mc="http://schemas.openxmlformats.org/markup-compatibility/2006" xmlns:cx="http://schemas.microsoft.com/office/drawing/2014/chartex" xmlns:wpc="http://schemas.microsoft.com/office/word/2010/wordprocessingCanvas" xmlns="" val="0"/>
                         </a:ext>
                       </a:extLst>
                     </a:blip>
@@ -1459,13 +1459,7 @@
           <w:rPr>
             <w:rStyle w:val="Hyperlink"/>
           </w:rPr>
-          <w:t>https://g</w:t>
-        </w:r>
-        <w:r>
-          <w:rPr>
-            <w:rStyle w:val="Hyperlink"/>
-          </w:rPr>
-          <w:t>ithub.com/orgs/RBSC/MSX-EQ</w:t>
+          <w:t>https://github.com/RBSC/MSX-EQ</w:t>
         </w:r>
       </w:hyperlink>
     </w:p>
@@ -3318,7 +3312,7 @@
   <a:extraClrSchemeLst/>
   <a:extLst>
     <a:ext uri="{05A4C25C-085E-4340-85A3-A5531E510DB2}">
-      <thm15:themeFamily xmlns="" xmlns:thm15="http://schemas.microsoft.com/office/thememl/2012/main" name="Office Theme" id="{62F939B6-93AF-4DB8-9C6B-D6C7DFDC589F}" vid="{4A3C46E8-61CC-4603-A589-7422A47A8E4A}"/>
+      <thm15:themeFamily xmlns:thm15="http://schemas.microsoft.com/office/thememl/2012/main" xmlns="" name="Office Theme" id="{62F939B6-93AF-4DB8-9C6B-D6C7DFDC589F}" vid="{4A3C46E8-61CC-4603-A589-7422A47A8E4A}"/>
     </a:ext>
   </a:extLst>
 </a:theme>

--- a/Doc/readme_rus.docx
+++ b/Doc/readme_rus.docx
@@ -134,9 +134,60 @@
         <w:jc w:val="both"/>
         <w:rPr>
           <w:b/>
-          <w:sz w:val="8"/>
-        </w:rPr>
-      </w:pPr>
+          <w:color w:val="00B050"/>
+        </w:rPr>
+      </w:pPr>
+      <w:r>
+        <w:rPr>
+          <w:b/>
+          <w:color w:val="00B050"/>
+        </w:rPr>
+        <w:t xml:space="preserve">Для </w:t>
+      </w:r>
+      <w:r>
+        <w:rPr>
+          <w:b/>
+          <w:color w:val="00B050"/>
+        </w:rPr>
+        <w:t xml:space="preserve">получения </w:t>
+      </w:r>
+      <w:r>
+        <w:rPr>
+          <w:b/>
+          <w:color w:val="00B050"/>
+        </w:rPr>
+        <w:t xml:space="preserve">дополнительной информации мы рекомендуем прочитать английский </w:t>
+      </w:r>
+      <w:r>
+        <w:rPr>
+          <w:b/>
+          <w:color w:val="00B050"/>
+          <w:lang w:val="en-US"/>
+        </w:rPr>
+        <w:t>readme</w:t>
+      </w:r>
+      <w:r>
+        <w:rPr>
+          <w:b/>
+          <w:color w:val="00B050"/>
+        </w:rPr>
+        <w:t>.</w:t>
+      </w:r>
+      <w:r>
+        <w:rPr>
+          <w:b/>
+          <w:color w:val="00B050"/>
+          <w:lang w:val="en-US"/>
+        </w:rPr>
+        <w:t>txt</w:t>
+      </w:r>
+      <w:r>
+        <w:rPr>
+          <w:b/>
+          <w:color w:val="00B050"/>
+        </w:rPr>
+        <w:t xml:space="preserve"> файл из репозитория</w:t>
+      </w:r>
     </w:p>
     <w:p>
       <w:pPr>
@@ -598,7 +649,7 @@
                     <a:blip r:embed="rId5" cstate="print">
                       <a:extLst>
                         <a:ext uri="{28A0092B-C50C-407E-A947-70E740481C1C}">
-                          <a14:useLocalDpi xmlns:a14="http://schemas.microsoft.com/office/drawing/2010/main" xmlns:wps="http://schemas.microsoft.com/office/word/2010/wordprocessingShape" xmlns:wpi="http://schemas.microsoft.com/office/word/2010/wordprocessingInk" xmlns:wpg="http://schemas.microsoft.com/office/word/2010/wordprocessingGroup" xmlns:w16se="http://schemas.microsoft.com/office/word/2015/wordml/symex" xmlns:w15="http://schemas.microsoft.com/office/word/2012/wordml" xmlns:w14="http://schemas.microsoft.com/office/word/2010/wordml" xmlns:w="http://schemas.openxmlformats.org/wordprocessingml/2006/main" xmlns:w10="urn:schemas-microsoft-com:office:word" xmlns:wp14="http://schemas.microsoft.com/office/word/2010/wordprocessingDrawing" xmlns:v="urn:schemas-microsoft-com:vml" xmlns:o="urn:schemas-microsoft-com:office:office" xmlns:mc="http://schemas.openxmlformats.org/markup-compatibility/2006" xmlns:cx="http://schemas.microsoft.com/office/drawing/2014/chartex" xmlns:wpc="http://schemas.microsoft.com/office/word/2010/wordprocessingCanvas" xmlns="" val="0"/>
+                          <a14:useLocalDpi xmlns="" xmlns:wpc="http://schemas.microsoft.com/office/word/2010/wordprocessingCanvas" xmlns:cx="http://schemas.microsoft.com/office/drawing/2014/chartex" xmlns:mc="http://schemas.openxmlformats.org/markup-compatibility/2006" xmlns:o="urn:schemas-microsoft-com:office:office" xmlns:v="urn:schemas-microsoft-com:vml" xmlns:wp14="http://schemas.microsoft.com/office/word/2010/wordprocessingDrawing" xmlns:w10="urn:schemas-microsoft-com:office:word" xmlns:w="http://schemas.openxmlformats.org/wordprocessingml/2006/main" xmlns:w14="http://schemas.microsoft.com/office/word/2010/wordml" xmlns:w15="http://schemas.microsoft.com/office/word/2012/wordml" xmlns:w16se="http://schemas.microsoft.com/office/word/2015/wordml/symex" xmlns:wpg="http://schemas.microsoft.com/office/word/2010/wordprocessingGroup" xmlns:wpi="http://schemas.microsoft.com/office/word/2010/wordprocessingInk" xmlns:wps="http://schemas.microsoft.com/office/word/2010/wordprocessingShape" xmlns:a14="http://schemas.microsoft.com/office/drawing/2010/main" val="0"/>
                         </a:ext>
                       </a:extLst>
                     </a:blip>
@@ -657,7 +708,7 @@
                     <a:blip r:embed="rId6" cstate="print">
                       <a:extLst>
                         <a:ext uri="{28A0092B-C50C-407E-A947-70E740481C1C}">
-                          <a14:useLocalDpi xmlns:a14="http://schemas.microsoft.com/office/drawing/2010/main" xmlns:wps="http://schemas.microsoft.com/office/word/2010/wordprocessingShape" xmlns:wpi="http://schemas.microsoft.com/office/word/2010/wordprocessingInk" xmlns:wpg="http://schemas.microsoft.com/office/word/2010/wordprocessingGroup" xmlns:w16se="http://schemas.microsoft.com/office/word/2015/wordml/symex" xmlns:w15="http://schemas.microsoft.com/office/word/2012/wordml" xmlns:w14="http://schemas.microsoft.com/office/word/2010/wordml" xmlns:w="http://schemas.openxmlformats.org/wordprocessingml/2006/main" xmlns:w10="urn:schemas-microsoft-com:office:word" xmlns:wp14="http://schemas.microsoft.com/office/word/2010/wordprocessingDrawing" xmlns:v="urn:schemas-microsoft-com:vml" xmlns:o="urn:schemas-microsoft-com:office:office" xmlns:mc="http://schemas.openxmlformats.org/markup-compatibility/2006" xmlns:cx="http://schemas.microsoft.com/office/drawing/2014/chartex" xmlns:wpc="http://schemas.microsoft.com/office/word/2010/wordprocessingCanvas" xmlns="" val="0"/>
+                          <a14:useLocalDpi xmlns="" xmlns:wpc="http://schemas.microsoft.com/office/word/2010/wordprocessingCanvas" xmlns:cx="http://schemas.microsoft.com/office/drawing/2014/chartex" xmlns:mc="http://schemas.openxmlformats.org/markup-compatibility/2006" xmlns:o="urn:schemas-microsoft-com:office:office" xmlns:v="urn:schemas-microsoft-com:vml" xmlns:wp14="http://schemas.microsoft.com/office/word/2010/wordprocessingDrawing" xmlns:w10="urn:schemas-microsoft-com:office:word" xmlns:w="http://schemas.openxmlformats.org/wordprocessingml/2006/main" xmlns:w14="http://schemas.microsoft.com/office/word/2010/wordml" xmlns:w15="http://schemas.microsoft.com/office/word/2012/wordml" xmlns:w16se="http://schemas.microsoft.com/office/word/2015/wordml/symex" xmlns:wpg="http://schemas.microsoft.com/office/word/2010/wordprocessingGroup" xmlns:wpi="http://schemas.microsoft.com/office/word/2010/wordprocessingInk" xmlns:wps="http://schemas.microsoft.com/office/word/2010/wordprocessingShape" xmlns:a14="http://schemas.microsoft.com/office/drawing/2010/main" val="0"/>
                         </a:ext>
                       </a:extLst>
                     </a:blip>
@@ -3312,7 +3363,7 @@
   <a:extraClrSchemeLst/>
   <a:extLst>
     <a:ext uri="{05A4C25C-085E-4340-85A3-A5531E510DB2}">
-      <thm15:themeFamily xmlns:thm15="http://schemas.microsoft.com/office/thememl/2012/main" xmlns="" name="Office Theme" id="{62F939B6-93AF-4DB8-9C6B-D6C7DFDC589F}" vid="{4A3C46E8-61CC-4603-A589-7422A47A8E4A}"/>
+      <thm15:themeFamily xmlns="" xmlns:thm15="http://schemas.microsoft.com/office/thememl/2012/main" name="Office Theme" id="{62F939B6-93AF-4DB8-9C6B-D6C7DFDC589F}" vid="{4A3C46E8-61CC-4603-A589-7422A47A8E4A}"/>
     </a:ext>
   </a:extLst>
 </a:theme>
